--- a/总体设计/总体设计报告.docx
+++ b/总体设计/总体设计报告.docx
@@ -60,8 +60,6 @@
         </w:rPr>
         <w:t>总体设计报告</w:t>
       </w:r>
-      <w:bookmarkStart w:id="1" w:name="_GoBack"/>
-      <w:bookmarkEnd w:id="1"/>
       <w:r>
         <w:rPr>
           <w:rFonts w:ascii="宋体" w:hAnsi="宋体" w:eastAsia="宋体"/>
@@ -671,6 +669,12 @@
             <w:insideH w:val="single" w:color="auto" w:sz="4" w:space="0"/>
             <w:insideV w:val="single" w:color="auto" w:sz="4" w:space="0"/>
           </w:tblBorders>
+          <w:tblCellMar>
+            <w:top w:w="0" w:type="dxa"/>
+            <w:left w:w="108" w:type="dxa"/>
+            <w:bottom w:w="0" w:type="dxa"/>
+            <w:right w:w="108" w:type="dxa"/>
+          </w:tblCellMar>
         </w:tblPrEx>
         <w:tc>
           <w:tcPr>
@@ -1599,12 +1603,23 @@
               <w:widowControl w:val="0"/>
               <w:jc w:val="center"/>
               <w:rPr>
-                <w:rFonts w:cs="宋体"/>
-                <w:kern w:val="2"/>
-                <w:sz w:val="21"/>
-                <w:szCs w:val="22"/>
+                <w:rFonts w:hint="default" w:eastAsia="等线" w:cs="宋体"/>
+                <w:kern w:val="2"/>
+                <w:sz w:val="21"/>
+                <w:szCs w:val="22"/>
+                <w:lang w:val="en-US" w:eastAsia="zh-CN"/>
               </w:rPr>
             </w:pPr>
+            <w:r>
+              <w:rPr>
+                <w:rFonts w:hint="eastAsia" w:cs="宋体"/>
+                <w:kern w:val="2"/>
+                <w:sz w:val="21"/>
+                <w:szCs w:val="22"/>
+                <w:lang w:val="en-US" w:eastAsia="zh-CN"/>
+              </w:rPr>
+              <w:t>2021.11.21</w:t>
+            </w:r>
           </w:p>
         </w:tc>
         <w:tc>
@@ -1616,12 +1631,23 @@
               <w:widowControl w:val="0"/>
               <w:jc w:val="center"/>
               <w:rPr>
-                <w:rFonts w:cs="宋体"/>
-                <w:kern w:val="2"/>
-                <w:sz w:val="21"/>
-                <w:szCs w:val="22"/>
+                <w:rFonts w:hint="default" w:eastAsia="等线" w:cs="宋体"/>
+                <w:kern w:val="2"/>
+                <w:sz w:val="21"/>
+                <w:szCs w:val="22"/>
+                <w:lang w:val="en-US" w:eastAsia="zh-CN"/>
               </w:rPr>
             </w:pPr>
+            <w:r>
+              <w:rPr>
+                <w:rFonts w:hint="eastAsia" w:cs="宋体"/>
+                <w:kern w:val="2"/>
+                <w:sz w:val="21"/>
+                <w:szCs w:val="22"/>
+                <w:lang w:val="en-US" w:eastAsia="zh-CN"/>
+              </w:rPr>
+              <w:t>1.0</w:t>
+            </w:r>
           </w:p>
         </w:tc>
         <w:tc>
@@ -1633,12 +1659,23 @@
               <w:widowControl w:val="0"/>
               <w:jc w:val="center"/>
               <w:rPr>
-                <w:rFonts w:cs="宋体"/>
-                <w:kern w:val="2"/>
-                <w:sz w:val="21"/>
-                <w:szCs w:val="22"/>
+                <w:rFonts w:hint="eastAsia" w:eastAsia="等线" w:cs="宋体"/>
+                <w:kern w:val="2"/>
+                <w:sz w:val="21"/>
+                <w:szCs w:val="22"/>
+                <w:lang w:val="en-US" w:eastAsia="zh-CN"/>
               </w:rPr>
             </w:pPr>
+            <w:r>
+              <w:rPr>
+                <w:rFonts w:hint="eastAsia" w:cs="宋体"/>
+                <w:kern w:val="2"/>
+                <w:sz w:val="21"/>
+                <w:szCs w:val="22"/>
+                <w:lang w:val="en-US" w:eastAsia="zh-CN"/>
+              </w:rPr>
+              <w:t>郑航舰</w:t>
+            </w:r>
           </w:p>
         </w:tc>
         <w:tc>
@@ -1650,12 +1687,25 @@
               <w:widowControl w:val="0"/>
               <w:jc w:val="center"/>
               <w:rPr>
-                <w:rFonts w:cs="宋体"/>
-                <w:kern w:val="2"/>
-                <w:sz w:val="21"/>
-                <w:szCs w:val="22"/>
+                <w:rFonts w:hint="default" w:eastAsia="等线" w:cs="宋体"/>
+                <w:kern w:val="2"/>
+                <w:sz w:val="21"/>
+                <w:szCs w:val="22"/>
+                <w:lang w:val="en-US" w:eastAsia="zh-CN"/>
               </w:rPr>
             </w:pPr>
+            <w:r>
+              <w:rPr>
+                <w:rFonts w:hint="eastAsia" w:cs="宋体"/>
+                <w:kern w:val="2"/>
+                <w:sz w:val="21"/>
+                <w:szCs w:val="22"/>
+                <w:lang w:val="en-US" w:eastAsia="zh-CN"/>
+              </w:rPr>
+              <w:t>层次图，数据库更新</w:t>
+            </w:r>
+            <w:bookmarkStart w:id="2" w:name="_GoBack"/>
+            <w:bookmarkEnd w:id="2"/>
           </w:p>
         </w:tc>
       </w:tr>
@@ -3785,12 +3835,6 @@
             <w:insideH w:val="single" w:color="auto" w:sz="4" w:space="0"/>
             <w:insideV w:val="single" w:color="auto" w:sz="4" w:space="0"/>
           </w:tblBorders>
-          <w:tblCellMar>
-            <w:top w:w="0" w:type="dxa"/>
-            <w:left w:w="108" w:type="dxa"/>
-            <w:bottom w:w="0" w:type="dxa"/>
-            <w:right w:w="108" w:type="dxa"/>
-          </w:tblCellMar>
         </w:tblPrEx>
         <w:tc>
           <w:tcPr>
@@ -4795,19 +4839,26 @@
     </w:p>
     <w:p>
       <w:pPr>
-        <w:ind w:firstLine="472" w:firstLineChars="200"/>
-        <w:rPr>
-          <w:rFonts w:ascii="楷体" w:hAnsi="楷体" w:eastAsia="楷体"/>
-          <w:sz w:val="32"/>
-          <w:szCs w:val="32"/>
-        </w:rPr>
-      </w:pPr>
-      <w:r>
+        <w:ind w:firstLine="632" w:firstLineChars="200"/>
+        <w:rPr>
+          <w:rFonts w:hint="eastAsia" w:ascii="楷体" w:hAnsi="楷体" w:eastAsia="楷体"/>
+          <w:sz w:val="32"/>
+          <w:szCs w:val="32"/>
+          <w:lang w:eastAsia="zh-CN"/>
+        </w:rPr>
+      </w:pPr>
+      <w:r>
+        <w:rPr>
+          <w:rFonts w:hint="eastAsia" w:ascii="楷体" w:hAnsi="楷体" w:eastAsia="楷体"/>
+          <w:sz w:val="32"/>
+          <w:szCs w:val="32"/>
+          <w:lang w:eastAsia="zh-CN"/>
+        </w:rPr>
         <w:drawing>
-          <wp:inline distT="0" distB="0" distL="0" distR="0">
-            <wp:extent cx="5265420" cy="2621280"/>
+          <wp:inline distT="0" distB="0" distL="114300" distR="114300">
+            <wp:extent cx="5610860" cy="2541270"/>
             <wp:effectExtent l="0" t="0" r="0" b="0"/>
-            <wp:docPr id="19" name="图片 19"/>
+            <wp:docPr id="1" name="图片 1" descr="层次图"/>
             <wp:cNvGraphicFramePr>
               <a:graphicFrameLocks xmlns:a="http://schemas.openxmlformats.org/drawingml/2006/main" noChangeAspect="1"/>
             </wp:cNvGraphicFramePr>
@@ -4815,20 +4866,13 @@
               <a:graphicData uri="http://schemas.openxmlformats.org/drawingml/2006/picture">
                 <pic:pic xmlns:pic="http://schemas.openxmlformats.org/drawingml/2006/picture">
                   <pic:nvPicPr>
-                    <pic:cNvPr id="19" name="图片 19"/>
+                    <pic:cNvPr id="1" name="图片 1" descr="层次图"/>
                     <pic:cNvPicPr>
-                      <a:picLocks noChangeAspect="1" noChangeArrowheads="1"/>
+                      <a:picLocks noChangeAspect="1"/>
                     </pic:cNvPicPr>
                   </pic:nvPicPr>
                   <pic:blipFill>
-                    <a:blip r:embed="rId8">
-                      <a:extLst>
-                        <a:ext uri="{28A0092B-C50C-407E-A947-70E740481C1C}">
-                          <a14:useLocalDpi xmlns:a14="http://schemas.microsoft.com/office/drawing/2010/main" val="0"/>
-                        </a:ext>
-                      </a:extLst>
-                    </a:blip>
-                    <a:srcRect/>
+                    <a:blip r:embed="rId8"/>
                     <a:stretch>
                       <a:fillRect/>
                     </a:stretch>
@@ -4836,15 +4880,11 @@
                   <pic:spPr>
                     <a:xfrm>
                       <a:off x="0" y="0"/>
-                      <a:ext cx="5265420" cy="2621280"/>
+                      <a:ext cx="5610860" cy="2541270"/>
                     </a:xfrm>
                     <a:prstGeom prst="rect">
                       <a:avLst/>
                     </a:prstGeom>
-                    <a:noFill/>
-                    <a:ln>
-                      <a:noFill/>
-                    </a:ln>
                   </pic:spPr>
                 </pic:pic>
               </a:graphicData>
@@ -5049,22 +5089,23 @@
     </w:p>
     <w:p>
       <w:pPr>
-        <w:ind w:firstLine="472" w:firstLineChars="200"/>
-        <w:rPr>
-          <w:rFonts w:ascii="仿宋" w:hAnsi="仿宋" w:eastAsia="仿宋"/>
-          <w:sz w:val="32"/>
-          <w:szCs w:val="32"/>
-        </w:rPr>
-      </w:pPr>
-      <w:r>
-        <w:rPr>
-          <w:rFonts w:hint="eastAsia"/>
+        <w:rPr>
+          <w:rFonts w:hint="eastAsia" w:ascii="仿宋" w:hAnsi="仿宋" w:eastAsia="仿宋" w:cs="仿宋"/>
+          <w:sz w:val="32"/>
+          <w:szCs w:val="32"/>
+        </w:rPr>
+      </w:pPr>
+      <w:r>
+        <w:rPr>
+          <w:rFonts w:hint="eastAsia" w:ascii="仿宋" w:hAnsi="仿宋" w:eastAsia="仿宋" w:cs="仿宋"/>
+          <w:sz w:val="32"/>
+          <w:szCs w:val="32"/>
         </w:rPr>
         <w:drawing>
           <wp:inline distT="0" distB="0" distL="0" distR="0">
-            <wp:extent cx="4905375" cy="8099425"/>
-            <wp:effectExtent l="0" t="0" r="9525" b="0"/>
-            <wp:docPr id="18" name="图片 18"/>
+            <wp:extent cx="5267960" cy="3058160"/>
+            <wp:effectExtent l="0" t="0" r="8890" b="8890"/>
+            <wp:docPr id="4" name="图片 4"/>
             <wp:cNvGraphicFramePr>
               <a:graphicFrameLocks xmlns:a="http://schemas.openxmlformats.org/drawingml/2006/main" noChangeAspect="1"/>
             </wp:cNvGraphicFramePr>
@@ -5072,7 +5113,7 @@
               <a:graphicData uri="http://schemas.openxmlformats.org/drawingml/2006/picture">
                 <pic:pic xmlns:pic="http://schemas.openxmlformats.org/drawingml/2006/picture">
                   <pic:nvPicPr>
-                    <pic:cNvPr id="18" name="图片 18"/>
+                    <pic:cNvPr id="4" name="图片 4"/>
                     <pic:cNvPicPr>
                       <a:picLocks noChangeAspect="1" noChangeArrowheads="1"/>
                     </pic:cNvPicPr>
@@ -5093,7 +5134,7 @@
                   <pic:spPr>
                     <a:xfrm>
                       <a:off x="0" y="0"/>
-                      <a:ext cx="4905375" cy="8099425"/>
+                      <a:ext cx="5267960" cy="3058160"/>
                     </a:xfrm>
                     <a:prstGeom prst="rect">
                       <a:avLst/>
@@ -5109,6 +5150,1529 @@
           </wp:inline>
         </w:drawing>
       </w:r>
+    </w:p>
+    <w:p>
+      <w:pPr>
+        <w:rPr>
+          <w:rFonts w:hint="eastAsia" w:ascii="仿宋" w:hAnsi="仿宋" w:eastAsia="仿宋" w:cs="仿宋"/>
+          <w:sz w:val="32"/>
+          <w:szCs w:val="32"/>
+        </w:rPr>
+      </w:pPr>
+    </w:p>
+    <w:p>
+      <w:pPr>
+        <w:rPr>
+          <w:rFonts w:hint="eastAsia" w:ascii="仿宋" w:hAnsi="仿宋" w:eastAsia="仿宋" w:cs="仿宋"/>
+          <w:sz w:val="32"/>
+          <w:szCs w:val="32"/>
+        </w:rPr>
+      </w:pPr>
+      <w:r>
+        <w:rPr>
+          <w:rFonts w:hint="eastAsia" w:ascii="仿宋" w:hAnsi="仿宋" w:eastAsia="仿宋" w:cs="仿宋"/>
+          <w:sz w:val="32"/>
+          <w:szCs w:val="32"/>
+        </w:rPr>
+        <w:t>1.数据表</w:t>
+      </w:r>
+    </w:p>
+    <w:tbl>
+      <w:tblPr>
+        <w:tblStyle w:val="20"/>
+        <w:tblW w:w="9990" w:type="dxa"/>
+        <w:tblInd w:w="0" w:type="dxa"/>
+        <w:tblBorders>
+          <w:top w:val="single" w:color="EEEEEE" w:sz="6" w:space="0"/>
+          <w:left w:val="none" w:color="auto" w:sz="0" w:space="0"/>
+          <w:bottom w:val="single" w:color="EEEEEE" w:sz="6" w:space="0"/>
+          <w:right w:val="single" w:color="EEEEEE" w:sz="6" w:space="0"/>
+          <w:insideH w:val="none" w:color="auto" w:sz="0" w:space="0"/>
+          <w:insideV w:val="none" w:color="auto" w:sz="0" w:space="0"/>
+        </w:tblBorders>
+        <w:shd w:val="clear" w:color="auto" w:fill="FFFFFF"/>
+        <w:tblLayout w:type="autofit"/>
+        <w:tblCellMar>
+          <w:top w:w="15" w:type="dxa"/>
+          <w:left w:w="15" w:type="dxa"/>
+          <w:bottom w:w="15" w:type="dxa"/>
+          <w:right w:w="15" w:type="dxa"/>
+        </w:tblCellMar>
+      </w:tblPr>
+      <w:tblGrid>
+        <w:gridCol w:w="4596"/>
+        <w:gridCol w:w="5394"/>
+      </w:tblGrid>
+      <w:tr>
+        <w:tblPrEx>
+          <w:tblBorders>
+            <w:top w:val="single" w:color="EEEEEE" w:sz="6" w:space="0"/>
+            <w:left w:val="none" w:color="auto" w:sz="0" w:space="0"/>
+            <w:bottom w:val="single" w:color="EEEEEE" w:sz="6" w:space="0"/>
+            <w:right w:val="single" w:color="EEEEEE" w:sz="6" w:space="0"/>
+            <w:insideH w:val="none" w:color="auto" w:sz="0" w:space="0"/>
+            <w:insideV w:val="none" w:color="auto" w:sz="0" w:space="0"/>
+          </w:tblBorders>
+          <w:shd w:val="clear" w:color="auto" w:fill="FFFFFF"/>
+          <w:tblCellMar>
+            <w:top w:w="15" w:type="dxa"/>
+            <w:left w:w="15" w:type="dxa"/>
+            <w:bottom w:w="15" w:type="dxa"/>
+            <w:right w:w="15" w:type="dxa"/>
+          </w:tblCellMar>
+        </w:tblPrEx>
+        <w:trPr>
+          <w:tblHeader/>
+        </w:trPr>
+        <w:tc>
+          <w:tcPr>
+            <w:tcW w:w="0" w:type="auto"/>
+            <w:tcBorders>
+              <w:top w:val="single" w:color="EEEEEE" w:sz="6" w:space="0"/>
+              <w:left w:val="single" w:color="EEEEEE" w:sz="6" w:space="0"/>
+              <w:bottom w:val="single" w:color="EEEEEE" w:sz="6" w:space="0"/>
+              <w:right w:val="single" w:color="EEEEEE" w:sz="6" w:space="0"/>
+            </w:tcBorders>
+            <w:shd w:val="clear" w:color="auto" w:fill="FFFFFF"/>
+            <w:tcMar>
+              <w:top w:w="120" w:type="dxa"/>
+              <w:left w:w="120" w:type="dxa"/>
+              <w:bottom w:w="120" w:type="dxa"/>
+              <w:right w:w="120" w:type="dxa"/>
+            </w:tcMar>
+            <w:vAlign w:val="center"/>
+          </w:tcPr>
+          <w:p>
+            <w:pPr>
+              <w:rPr>
+                <w:rFonts w:hint="eastAsia" w:ascii="仿宋" w:hAnsi="仿宋" w:eastAsia="仿宋" w:cs="仿宋"/>
+                <w:b/>
+                <w:bCs/>
+                <w:sz w:val="32"/>
+                <w:szCs w:val="32"/>
+              </w:rPr>
+            </w:pPr>
+            <w:bookmarkStart w:id="1" w:name="_Hlk88404395"/>
+            <w:r>
+              <w:rPr>
+                <w:rFonts w:hint="eastAsia" w:ascii="仿宋" w:hAnsi="仿宋" w:eastAsia="仿宋" w:cs="仿宋"/>
+                <w:b/>
+                <w:bCs/>
+                <w:sz w:val="32"/>
+                <w:szCs w:val="32"/>
+              </w:rPr>
+              <w:t>表名</w:t>
+            </w:r>
+          </w:p>
+        </w:tc>
+        <w:tc>
+          <w:tcPr>
+            <w:tcW w:w="0" w:type="auto"/>
+            <w:tcBorders>
+              <w:top w:val="single" w:color="EEEEEE" w:sz="6" w:space="0"/>
+              <w:left w:val="single" w:color="EEEEEE" w:sz="6" w:space="0"/>
+              <w:bottom w:val="single" w:color="EEEEEE" w:sz="6" w:space="0"/>
+              <w:right w:val="single" w:color="EEEEEE" w:sz="6" w:space="0"/>
+            </w:tcBorders>
+            <w:shd w:val="clear" w:color="auto" w:fill="FFFFFF"/>
+            <w:tcMar>
+              <w:top w:w="120" w:type="dxa"/>
+              <w:left w:w="120" w:type="dxa"/>
+              <w:bottom w:w="120" w:type="dxa"/>
+              <w:right w:w="120" w:type="dxa"/>
+            </w:tcMar>
+            <w:vAlign w:val="center"/>
+          </w:tcPr>
+          <w:p>
+            <w:pPr>
+              <w:rPr>
+                <w:rFonts w:hint="eastAsia" w:ascii="仿宋" w:hAnsi="仿宋" w:eastAsia="仿宋" w:cs="仿宋"/>
+                <w:b/>
+                <w:bCs/>
+                <w:sz w:val="32"/>
+                <w:szCs w:val="32"/>
+              </w:rPr>
+            </w:pPr>
+            <w:r>
+              <w:rPr>
+                <w:rFonts w:hint="eastAsia" w:ascii="仿宋" w:hAnsi="仿宋" w:eastAsia="仿宋" w:cs="仿宋"/>
+                <w:b/>
+                <w:bCs/>
+                <w:sz w:val="32"/>
+                <w:szCs w:val="32"/>
+              </w:rPr>
+              <w:t>描述</w:t>
+            </w:r>
+          </w:p>
+        </w:tc>
+      </w:tr>
+      <w:tr>
+        <w:tblPrEx>
+          <w:tblBorders>
+            <w:top w:val="single" w:color="EEEEEE" w:sz="6" w:space="0"/>
+            <w:left w:val="none" w:color="auto" w:sz="0" w:space="0"/>
+            <w:bottom w:val="single" w:color="EEEEEE" w:sz="6" w:space="0"/>
+            <w:right w:val="single" w:color="EEEEEE" w:sz="6" w:space="0"/>
+            <w:insideH w:val="none" w:color="auto" w:sz="0" w:space="0"/>
+            <w:insideV w:val="none" w:color="auto" w:sz="0" w:space="0"/>
+          </w:tblBorders>
+          <w:tblCellMar>
+            <w:top w:w="15" w:type="dxa"/>
+            <w:left w:w="15" w:type="dxa"/>
+            <w:bottom w:w="15" w:type="dxa"/>
+            <w:right w:w="15" w:type="dxa"/>
+          </w:tblCellMar>
+        </w:tblPrEx>
+        <w:tc>
+          <w:tcPr>
+            <w:tcW w:w="0" w:type="auto"/>
+            <w:tcBorders>
+              <w:top w:val="single" w:color="EEEEEE" w:sz="6" w:space="0"/>
+              <w:left w:val="single" w:color="EEEEEE" w:sz="6" w:space="0"/>
+              <w:bottom w:val="single" w:color="EEEEEE" w:sz="6" w:space="0"/>
+              <w:right w:val="single" w:color="EEEEEE" w:sz="6" w:space="0"/>
+            </w:tcBorders>
+            <w:shd w:val="clear" w:color="auto" w:fill="FFFFFF"/>
+            <w:tcMar>
+              <w:top w:w="120" w:type="dxa"/>
+              <w:left w:w="120" w:type="dxa"/>
+              <w:bottom w:w="120" w:type="dxa"/>
+              <w:right w:w="120" w:type="dxa"/>
+            </w:tcMar>
+            <w:vAlign w:val="center"/>
+          </w:tcPr>
+          <w:p>
+            <w:pPr>
+              <w:rPr>
+                <w:rFonts w:hint="eastAsia" w:ascii="仿宋" w:hAnsi="仿宋" w:eastAsia="仿宋" w:cs="仿宋"/>
+                <w:sz w:val="32"/>
+                <w:szCs w:val="32"/>
+              </w:rPr>
+            </w:pPr>
+            <w:r>
+              <w:rPr>
+                <w:rFonts w:hint="eastAsia" w:ascii="仿宋" w:hAnsi="仿宋" w:eastAsia="仿宋" w:cs="仿宋"/>
+                <w:sz w:val="32"/>
+                <w:szCs w:val="32"/>
+              </w:rPr>
+              <w:t>User</w:t>
+            </w:r>
+          </w:p>
+        </w:tc>
+        <w:tc>
+          <w:tcPr>
+            <w:tcW w:w="0" w:type="auto"/>
+            <w:tcBorders>
+              <w:top w:val="single" w:color="EEEEEE" w:sz="6" w:space="0"/>
+              <w:left w:val="single" w:color="EEEEEE" w:sz="6" w:space="0"/>
+              <w:bottom w:val="single" w:color="EEEEEE" w:sz="6" w:space="0"/>
+              <w:right w:val="single" w:color="EEEEEE" w:sz="6" w:space="0"/>
+            </w:tcBorders>
+            <w:shd w:val="clear" w:color="auto" w:fill="FFFFFF"/>
+            <w:tcMar>
+              <w:top w:w="120" w:type="dxa"/>
+              <w:left w:w="120" w:type="dxa"/>
+              <w:bottom w:w="120" w:type="dxa"/>
+              <w:right w:w="120" w:type="dxa"/>
+            </w:tcMar>
+            <w:vAlign w:val="center"/>
+          </w:tcPr>
+          <w:p>
+            <w:pPr>
+              <w:rPr>
+                <w:rFonts w:hint="eastAsia" w:ascii="仿宋" w:hAnsi="仿宋" w:eastAsia="仿宋" w:cs="仿宋"/>
+                <w:sz w:val="32"/>
+                <w:szCs w:val="32"/>
+              </w:rPr>
+            </w:pPr>
+            <w:r>
+              <w:rPr>
+                <w:rFonts w:hint="eastAsia" w:ascii="仿宋" w:hAnsi="仿宋" w:eastAsia="仿宋" w:cs="仿宋"/>
+                <w:sz w:val="32"/>
+                <w:szCs w:val="32"/>
+              </w:rPr>
+              <w:t>用户表</w:t>
+            </w:r>
+          </w:p>
+        </w:tc>
+      </w:tr>
+      <w:tr>
+        <w:tblPrEx>
+          <w:tblBorders>
+            <w:top w:val="single" w:color="EEEEEE" w:sz="6" w:space="0"/>
+            <w:left w:val="none" w:color="auto" w:sz="0" w:space="0"/>
+            <w:bottom w:val="single" w:color="EEEEEE" w:sz="6" w:space="0"/>
+            <w:right w:val="single" w:color="EEEEEE" w:sz="6" w:space="0"/>
+            <w:insideH w:val="none" w:color="auto" w:sz="0" w:space="0"/>
+            <w:insideV w:val="none" w:color="auto" w:sz="0" w:space="0"/>
+          </w:tblBorders>
+          <w:shd w:val="clear" w:color="auto" w:fill="FFFFFF"/>
+          <w:tblCellMar>
+            <w:top w:w="15" w:type="dxa"/>
+            <w:left w:w="15" w:type="dxa"/>
+            <w:bottom w:w="15" w:type="dxa"/>
+            <w:right w:w="15" w:type="dxa"/>
+          </w:tblCellMar>
+        </w:tblPrEx>
+        <w:tc>
+          <w:tcPr>
+            <w:tcW w:w="0" w:type="auto"/>
+            <w:tcBorders>
+              <w:top w:val="single" w:color="EEEEEE" w:sz="6" w:space="0"/>
+              <w:left w:val="single" w:color="EEEEEE" w:sz="6" w:space="0"/>
+              <w:bottom w:val="single" w:color="EEEEEE" w:sz="6" w:space="0"/>
+              <w:right w:val="single" w:color="EEEEEE" w:sz="6" w:space="0"/>
+            </w:tcBorders>
+            <w:shd w:val="clear" w:color="auto" w:fill="FFFFFF"/>
+            <w:tcMar>
+              <w:top w:w="120" w:type="dxa"/>
+              <w:left w:w="120" w:type="dxa"/>
+              <w:bottom w:w="120" w:type="dxa"/>
+              <w:right w:w="120" w:type="dxa"/>
+            </w:tcMar>
+            <w:vAlign w:val="center"/>
+          </w:tcPr>
+          <w:p>
+            <w:pPr>
+              <w:rPr>
+                <w:rFonts w:hint="eastAsia" w:ascii="仿宋" w:hAnsi="仿宋" w:eastAsia="仿宋" w:cs="仿宋"/>
+                <w:sz w:val="32"/>
+                <w:szCs w:val="32"/>
+              </w:rPr>
+            </w:pPr>
+            <w:r>
+              <w:rPr>
+                <w:rFonts w:hint="eastAsia" w:ascii="仿宋" w:hAnsi="仿宋" w:eastAsia="仿宋" w:cs="仿宋"/>
+                <w:sz w:val="32"/>
+                <w:szCs w:val="32"/>
+              </w:rPr>
+              <w:t>Wall</w:t>
+            </w:r>
+          </w:p>
+        </w:tc>
+        <w:tc>
+          <w:tcPr>
+            <w:tcW w:w="0" w:type="auto"/>
+            <w:tcBorders>
+              <w:top w:val="single" w:color="EEEEEE" w:sz="6" w:space="0"/>
+              <w:left w:val="single" w:color="EEEEEE" w:sz="6" w:space="0"/>
+              <w:bottom w:val="single" w:color="EEEEEE" w:sz="6" w:space="0"/>
+              <w:right w:val="single" w:color="EEEEEE" w:sz="6" w:space="0"/>
+            </w:tcBorders>
+            <w:shd w:val="clear" w:color="auto" w:fill="FFFFFF"/>
+            <w:tcMar>
+              <w:top w:w="120" w:type="dxa"/>
+              <w:left w:w="120" w:type="dxa"/>
+              <w:bottom w:w="120" w:type="dxa"/>
+              <w:right w:w="120" w:type="dxa"/>
+            </w:tcMar>
+            <w:vAlign w:val="center"/>
+          </w:tcPr>
+          <w:p>
+            <w:pPr>
+              <w:rPr>
+                <w:rFonts w:hint="eastAsia" w:ascii="仿宋" w:hAnsi="仿宋" w:eastAsia="仿宋" w:cs="仿宋"/>
+                <w:sz w:val="32"/>
+                <w:szCs w:val="32"/>
+              </w:rPr>
+            </w:pPr>
+            <w:r>
+              <w:rPr>
+                <w:rFonts w:hint="eastAsia" w:ascii="仿宋" w:hAnsi="仿宋" w:eastAsia="仿宋" w:cs="仿宋"/>
+                <w:sz w:val="32"/>
+                <w:szCs w:val="32"/>
+              </w:rPr>
+              <w:t>用户表白墙表</w:t>
+            </w:r>
+          </w:p>
+        </w:tc>
+      </w:tr>
+      <w:tr>
+        <w:tblPrEx>
+          <w:tblBorders>
+            <w:top w:val="single" w:color="EEEEEE" w:sz="6" w:space="0"/>
+            <w:left w:val="none" w:color="auto" w:sz="0" w:space="0"/>
+            <w:bottom w:val="single" w:color="EEEEEE" w:sz="6" w:space="0"/>
+            <w:right w:val="single" w:color="EEEEEE" w:sz="6" w:space="0"/>
+            <w:insideH w:val="none" w:color="auto" w:sz="0" w:space="0"/>
+            <w:insideV w:val="none" w:color="auto" w:sz="0" w:space="0"/>
+          </w:tblBorders>
+          <w:tblCellMar>
+            <w:top w:w="15" w:type="dxa"/>
+            <w:left w:w="15" w:type="dxa"/>
+            <w:bottom w:w="15" w:type="dxa"/>
+            <w:right w:w="15" w:type="dxa"/>
+          </w:tblCellMar>
+        </w:tblPrEx>
+        <w:tc>
+          <w:tcPr>
+            <w:tcW w:w="0" w:type="auto"/>
+            <w:tcBorders>
+              <w:top w:val="single" w:color="EEEEEE" w:sz="6" w:space="0"/>
+              <w:left w:val="single" w:color="EEEEEE" w:sz="6" w:space="0"/>
+              <w:bottom w:val="single" w:color="EEEEEE" w:sz="6" w:space="0"/>
+              <w:right w:val="single" w:color="EEEEEE" w:sz="6" w:space="0"/>
+            </w:tcBorders>
+            <w:shd w:val="clear" w:color="auto" w:fill="FFFFFF"/>
+            <w:tcMar>
+              <w:top w:w="120" w:type="dxa"/>
+              <w:left w:w="120" w:type="dxa"/>
+              <w:bottom w:w="120" w:type="dxa"/>
+              <w:right w:w="120" w:type="dxa"/>
+            </w:tcMar>
+            <w:vAlign w:val="center"/>
+          </w:tcPr>
+          <w:p>
+            <w:pPr>
+              <w:rPr>
+                <w:rFonts w:hint="eastAsia" w:ascii="仿宋" w:hAnsi="仿宋" w:eastAsia="仿宋" w:cs="仿宋"/>
+                <w:sz w:val="32"/>
+                <w:szCs w:val="32"/>
+              </w:rPr>
+            </w:pPr>
+            <w:r>
+              <w:rPr>
+                <w:rFonts w:hint="eastAsia" w:ascii="仿宋" w:hAnsi="仿宋" w:eastAsia="仿宋" w:cs="仿宋"/>
+                <w:sz w:val="32"/>
+                <w:szCs w:val="32"/>
+              </w:rPr>
+              <w:t>Reply</w:t>
+            </w:r>
+          </w:p>
+        </w:tc>
+        <w:tc>
+          <w:tcPr>
+            <w:tcW w:w="0" w:type="auto"/>
+            <w:tcBorders>
+              <w:top w:val="single" w:color="EEEEEE" w:sz="6" w:space="0"/>
+              <w:left w:val="single" w:color="EEEEEE" w:sz="6" w:space="0"/>
+              <w:bottom w:val="single" w:color="EEEEEE" w:sz="6" w:space="0"/>
+              <w:right w:val="single" w:color="EEEEEE" w:sz="6" w:space="0"/>
+            </w:tcBorders>
+            <w:shd w:val="clear" w:color="auto" w:fill="FFFFFF"/>
+            <w:tcMar>
+              <w:top w:w="120" w:type="dxa"/>
+              <w:left w:w="120" w:type="dxa"/>
+              <w:bottom w:w="120" w:type="dxa"/>
+              <w:right w:w="120" w:type="dxa"/>
+            </w:tcMar>
+            <w:vAlign w:val="center"/>
+          </w:tcPr>
+          <w:p>
+            <w:pPr>
+              <w:rPr>
+                <w:rFonts w:hint="eastAsia" w:ascii="仿宋" w:hAnsi="仿宋" w:eastAsia="仿宋" w:cs="仿宋"/>
+                <w:sz w:val="32"/>
+                <w:szCs w:val="32"/>
+              </w:rPr>
+            </w:pPr>
+            <w:r>
+              <w:rPr>
+                <w:rFonts w:hint="eastAsia" w:ascii="仿宋" w:hAnsi="仿宋" w:eastAsia="仿宋" w:cs="仿宋"/>
+                <w:sz w:val="32"/>
+                <w:szCs w:val="32"/>
+              </w:rPr>
+              <w:t>表白墙回复表</w:t>
+            </w:r>
+          </w:p>
+        </w:tc>
+      </w:tr>
+      <w:tr>
+        <w:tblPrEx>
+          <w:tblBorders>
+            <w:top w:val="single" w:color="EEEEEE" w:sz="6" w:space="0"/>
+            <w:left w:val="none" w:color="auto" w:sz="0" w:space="0"/>
+            <w:bottom w:val="single" w:color="EEEEEE" w:sz="6" w:space="0"/>
+            <w:right w:val="single" w:color="EEEEEE" w:sz="6" w:space="0"/>
+            <w:insideH w:val="none" w:color="auto" w:sz="0" w:space="0"/>
+            <w:insideV w:val="none" w:color="auto" w:sz="0" w:space="0"/>
+          </w:tblBorders>
+          <w:tblCellMar>
+            <w:top w:w="15" w:type="dxa"/>
+            <w:left w:w="15" w:type="dxa"/>
+            <w:bottom w:w="15" w:type="dxa"/>
+            <w:right w:w="15" w:type="dxa"/>
+          </w:tblCellMar>
+        </w:tblPrEx>
+        <w:tc>
+          <w:tcPr>
+            <w:tcW w:w="0" w:type="auto"/>
+            <w:tcBorders>
+              <w:top w:val="single" w:color="EEEEEE" w:sz="6" w:space="0"/>
+              <w:left w:val="single" w:color="EEEEEE" w:sz="6" w:space="0"/>
+              <w:bottom w:val="single" w:color="EEEEEE" w:sz="6" w:space="0"/>
+              <w:right w:val="single" w:color="EEEEEE" w:sz="6" w:space="0"/>
+            </w:tcBorders>
+            <w:shd w:val="clear" w:color="auto" w:fill="FFFFFF"/>
+            <w:tcMar>
+              <w:top w:w="120" w:type="dxa"/>
+              <w:left w:w="120" w:type="dxa"/>
+              <w:bottom w:w="120" w:type="dxa"/>
+              <w:right w:w="120" w:type="dxa"/>
+            </w:tcMar>
+            <w:vAlign w:val="center"/>
+          </w:tcPr>
+          <w:p>
+            <w:pPr>
+              <w:rPr>
+                <w:rFonts w:hint="eastAsia" w:ascii="仿宋" w:hAnsi="仿宋" w:eastAsia="仿宋" w:cs="仿宋"/>
+                <w:sz w:val="32"/>
+                <w:szCs w:val="32"/>
+              </w:rPr>
+            </w:pPr>
+            <w:r>
+              <w:rPr>
+                <w:rFonts w:hint="eastAsia" w:ascii="仿宋" w:hAnsi="仿宋" w:eastAsia="仿宋" w:cs="仿宋"/>
+                <w:sz w:val="32"/>
+                <w:szCs w:val="32"/>
+              </w:rPr>
+              <w:t>Feedback</w:t>
+            </w:r>
+          </w:p>
+        </w:tc>
+        <w:tc>
+          <w:tcPr>
+            <w:tcW w:w="0" w:type="auto"/>
+            <w:tcBorders>
+              <w:top w:val="single" w:color="EEEEEE" w:sz="6" w:space="0"/>
+              <w:left w:val="single" w:color="EEEEEE" w:sz="6" w:space="0"/>
+              <w:bottom w:val="single" w:color="EEEEEE" w:sz="6" w:space="0"/>
+              <w:right w:val="single" w:color="EEEEEE" w:sz="6" w:space="0"/>
+            </w:tcBorders>
+            <w:shd w:val="clear" w:color="auto" w:fill="FFFFFF"/>
+            <w:tcMar>
+              <w:top w:w="120" w:type="dxa"/>
+              <w:left w:w="120" w:type="dxa"/>
+              <w:bottom w:w="120" w:type="dxa"/>
+              <w:right w:w="120" w:type="dxa"/>
+            </w:tcMar>
+            <w:vAlign w:val="center"/>
+          </w:tcPr>
+          <w:p>
+            <w:pPr>
+              <w:rPr>
+                <w:rFonts w:hint="eastAsia" w:ascii="仿宋" w:hAnsi="仿宋" w:eastAsia="仿宋" w:cs="仿宋"/>
+                <w:sz w:val="32"/>
+                <w:szCs w:val="32"/>
+              </w:rPr>
+            </w:pPr>
+            <w:r>
+              <w:rPr>
+                <w:rFonts w:hint="eastAsia" w:ascii="仿宋" w:hAnsi="仿宋" w:eastAsia="仿宋" w:cs="仿宋"/>
+                <w:sz w:val="32"/>
+                <w:szCs w:val="32"/>
+              </w:rPr>
+              <w:t>用户反馈表</w:t>
+            </w:r>
+          </w:p>
+        </w:tc>
+      </w:tr>
+      <w:tr>
+        <w:tblPrEx>
+          <w:tblBorders>
+            <w:top w:val="single" w:color="EEEEEE" w:sz="6" w:space="0"/>
+            <w:left w:val="none" w:color="auto" w:sz="0" w:space="0"/>
+            <w:bottom w:val="single" w:color="EEEEEE" w:sz="6" w:space="0"/>
+            <w:right w:val="single" w:color="EEEEEE" w:sz="6" w:space="0"/>
+            <w:insideH w:val="none" w:color="auto" w:sz="0" w:space="0"/>
+            <w:insideV w:val="none" w:color="auto" w:sz="0" w:space="0"/>
+          </w:tblBorders>
+          <w:shd w:val="clear" w:color="auto" w:fill="FFFFFF"/>
+          <w:tblCellMar>
+            <w:top w:w="15" w:type="dxa"/>
+            <w:left w:w="15" w:type="dxa"/>
+            <w:bottom w:w="15" w:type="dxa"/>
+            <w:right w:w="15" w:type="dxa"/>
+          </w:tblCellMar>
+        </w:tblPrEx>
+        <w:tc>
+          <w:tcPr>
+            <w:tcW w:w="0" w:type="auto"/>
+            <w:tcBorders>
+              <w:top w:val="single" w:color="EEEEEE" w:sz="6" w:space="0"/>
+              <w:left w:val="single" w:color="EEEEEE" w:sz="6" w:space="0"/>
+              <w:bottom w:val="single" w:color="EEEEEE" w:sz="6" w:space="0"/>
+              <w:right w:val="single" w:color="EEEEEE" w:sz="6" w:space="0"/>
+            </w:tcBorders>
+            <w:shd w:val="clear" w:color="auto" w:fill="FFFFFF"/>
+            <w:tcMar>
+              <w:top w:w="120" w:type="dxa"/>
+              <w:left w:w="120" w:type="dxa"/>
+              <w:bottom w:w="120" w:type="dxa"/>
+              <w:right w:w="120" w:type="dxa"/>
+            </w:tcMar>
+            <w:vAlign w:val="center"/>
+          </w:tcPr>
+          <w:p>
+            <w:pPr>
+              <w:rPr>
+                <w:rFonts w:hint="eastAsia" w:ascii="仿宋" w:hAnsi="仿宋" w:eastAsia="仿宋" w:cs="仿宋"/>
+                <w:sz w:val="32"/>
+                <w:szCs w:val="32"/>
+              </w:rPr>
+            </w:pPr>
+            <w:r>
+              <w:rPr>
+                <w:rFonts w:hint="eastAsia" w:ascii="仿宋" w:hAnsi="仿宋" w:eastAsia="仿宋" w:cs="仿宋"/>
+                <w:sz w:val="32"/>
+                <w:szCs w:val="32"/>
+              </w:rPr>
+              <w:t>Collection</w:t>
+            </w:r>
+          </w:p>
+        </w:tc>
+        <w:tc>
+          <w:tcPr>
+            <w:tcW w:w="0" w:type="auto"/>
+            <w:tcBorders>
+              <w:top w:val="single" w:color="EEEEEE" w:sz="6" w:space="0"/>
+              <w:left w:val="single" w:color="EEEEEE" w:sz="6" w:space="0"/>
+              <w:bottom w:val="single" w:color="EEEEEE" w:sz="6" w:space="0"/>
+              <w:right w:val="single" w:color="EEEEEE" w:sz="6" w:space="0"/>
+            </w:tcBorders>
+            <w:shd w:val="clear" w:color="auto" w:fill="FFFFFF"/>
+            <w:tcMar>
+              <w:top w:w="120" w:type="dxa"/>
+              <w:left w:w="120" w:type="dxa"/>
+              <w:bottom w:w="120" w:type="dxa"/>
+              <w:right w:w="120" w:type="dxa"/>
+            </w:tcMar>
+            <w:vAlign w:val="center"/>
+          </w:tcPr>
+          <w:p>
+            <w:pPr>
+              <w:rPr>
+                <w:rFonts w:hint="eastAsia" w:ascii="仿宋" w:hAnsi="仿宋" w:eastAsia="仿宋" w:cs="仿宋"/>
+                <w:sz w:val="32"/>
+                <w:szCs w:val="32"/>
+              </w:rPr>
+            </w:pPr>
+            <w:r>
+              <w:rPr>
+                <w:rFonts w:hint="eastAsia" w:ascii="仿宋" w:hAnsi="仿宋" w:eastAsia="仿宋" w:cs="仿宋"/>
+                <w:sz w:val="32"/>
+                <w:szCs w:val="32"/>
+              </w:rPr>
+              <w:t>用户收藏表</w:t>
+            </w:r>
+          </w:p>
+        </w:tc>
+      </w:tr>
+      <w:bookmarkEnd w:id="1"/>
+    </w:tbl>
+    <w:p>
+      <w:pPr>
+        <w:rPr>
+          <w:rFonts w:hint="eastAsia" w:ascii="仿宋" w:hAnsi="仿宋" w:eastAsia="仿宋" w:cs="仿宋"/>
+          <w:color w:val="404040"/>
+          <w:sz w:val="32"/>
+          <w:szCs w:val="32"/>
+          <w:shd w:val="clear" w:color="auto" w:fill="FFFFFF"/>
+        </w:rPr>
+      </w:pPr>
+      <w:r>
+        <w:rPr>
+          <w:rFonts w:hint="eastAsia" w:ascii="仿宋" w:hAnsi="仿宋" w:eastAsia="仿宋" w:cs="仿宋"/>
+          <w:color w:val="404040"/>
+          <w:sz w:val="32"/>
+          <w:szCs w:val="32"/>
+          <w:shd w:val="clear" w:color="auto" w:fill="FFFFFF"/>
+        </w:rPr>
+        <w:t>2.数据表字段</w:t>
+      </w:r>
+    </w:p>
+    <w:p>
+      <w:pPr>
+        <w:rPr>
+          <w:rFonts w:hint="eastAsia" w:ascii="仿宋" w:hAnsi="仿宋" w:eastAsia="仿宋" w:cs="仿宋"/>
+          <w:color w:val="404040"/>
+          <w:sz w:val="32"/>
+          <w:szCs w:val="32"/>
+        </w:rPr>
+      </w:pPr>
+      <w:r>
+        <w:rPr>
+          <w:rStyle w:val="24"/>
+          <w:rFonts w:hint="eastAsia" w:ascii="仿宋" w:hAnsi="仿宋" w:eastAsia="仿宋" w:cs="仿宋"/>
+          <w:b/>
+          <w:bCs/>
+          <w:color w:val="404040"/>
+          <w:sz w:val="32"/>
+          <w:szCs w:val="32"/>
+          <w:shd w:val="clear" w:color="auto" w:fill="FAFAFA"/>
+        </w:rPr>
+        <w:t>User表</w:t>
+      </w:r>
+    </w:p>
+    <w:p>
+      <w:pPr>
+        <w:rPr>
+          <w:rFonts w:hint="eastAsia" w:ascii="仿宋" w:hAnsi="仿宋" w:eastAsia="仿宋" w:cs="仿宋"/>
+          <w:color w:val="404040"/>
+          <w:sz w:val="32"/>
+          <w:szCs w:val="32"/>
+          <w:shd w:val="clear" w:color="auto" w:fill="FAFAFA"/>
+        </w:rPr>
+      </w:pPr>
+      <w:r>
+        <w:rPr>
+          <w:rFonts w:hint="eastAsia" w:ascii="仿宋" w:hAnsi="仿宋" w:eastAsia="仿宋" w:cs="仿宋"/>
+          <w:color w:val="404040"/>
+          <w:sz w:val="32"/>
+          <w:szCs w:val="32"/>
+          <w:shd w:val="clear" w:color="auto" w:fill="FAFAFA"/>
+        </w:rPr>
+        <w:t>user_id(主键，用户id，Variable characters(10));</w:t>
+      </w:r>
+    </w:p>
+    <w:p>
+      <w:pPr>
+        <w:rPr>
+          <w:rFonts w:hint="eastAsia" w:ascii="仿宋" w:hAnsi="仿宋" w:eastAsia="仿宋" w:cs="仿宋"/>
+          <w:color w:val="404040"/>
+          <w:sz w:val="32"/>
+          <w:szCs w:val="32"/>
+          <w:shd w:val="clear" w:color="auto" w:fill="FAFAFA"/>
+        </w:rPr>
+      </w:pPr>
+      <w:r>
+        <w:rPr>
+          <w:rFonts w:hint="eastAsia" w:ascii="仿宋" w:hAnsi="仿宋" w:eastAsia="仿宋" w:cs="仿宋"/>
+          <w:color w:val="404040"/>
+          <w:sz w:val="32"/>
+          <w:szCs w:val="32"/>
+          <w:shd w:val="clear" w:color="auto" w:fill="FAFAFA"/>
+        </w:rPr>
+        <w:t>user_name(用户昵称，Variable characters(10));</w:t>
+      </w:r>
+    </w:p>
+    <w:p>
+      <w:pPr>
+        <w:rPr>
+          <w:rFonts w:hint="eastAsia" w:ascii="仿宋" w:hAnsi="仿宋" w:eastAsia="仿宋" w:cs="仿宋"/>
+          <w:color w:val="404040"/>
+          <w:sz w:val="32"/>
+          <w:szCs w:val="32"/>
+          <w:shd w:val="clear" w:color="auto" w:fill="FAFAFA"/>
+        </w:rPr>
+      </w:pPr>
+      <w:r>
+        <w:rPr>
+          <w:rFonts w:hint="eastAsia" w:ascii="仿宋" w:hAnsi="仿宋" w:eastAsia="仿宋" w:cs="仿宋"/>
+          <w:color w:val="404040"/>
+          <w:sz w:val="32"/>
+          <w:szCs w:val="32"/>
+          <w:shd w:val="clear" w:color="auto" w:fill="FAFAFA"/>
+        </w:rPr>
+        <w:t>user_pwd(用户密码，Variable characters(10));</w:t>
+      </w:r>
+    </w:p>
+    <w:p>
+      <w:pPr>
+        <w:rPr>
+          <w:rFonts w:hint="eastAsia" w:ascii="仿宋" w:hAnsi="仿宋" w:eastAsia="仿宋" w:cs="仿宋"/>
+          <w:color w:val="404040"/>
+          <w:sz w:val="32"/>
+          <w:szCs w:val="32"/>
+          <w:shd w:val="clear" w:color="auto" w:fill="FAFAFA"/>
+        </w:rPr>
+      </w:pPr>
+      <w:r>
+        <w:rPr>
+          <w:rFonts w:hint="eastAsia" w:ascii="仿宋" w:hAnsi="仿宋" w:eastAsia="仿宋" w:cs="仿宋"/>
+          <w:color w:val="404040"/>
+          <w:sz w:val="32"/>
+          <w:szCs w:val="32"/>
+          <w:shd w:val="clear" w:color="auto" w:fill="FAFAFA"/>
+        </w:rPr>
+        <w:t>user_registertime(注册时间，Date)</w:t>
+      </w:r>
+    </w:p>
+    <w:p>
+      <w:pPr>
+        <w:rPr>
+          <w:rFonts w:hint="eastAsia" w:ascii="仿宋" w:hAnsi="仿宋" w:eastAsia="仿宋" w:cs="仿宋"/>
+          <w:color w:val="404040"/>
+          <w:sz w:val="32"/>
+          <w:szCs w:val="32"/>
+          <w:shd w:val="clear" w:color="auto" w:fill="FAFAFA"/>
+        </w:rPr>
+      </w:pPr>
+      <w:r>
+        <w:rPr>
+          <w:rFonts w:hint="eastAsia" w:ascii="仿宋" w:hAnsi="仿宋" w:eastAsia="仿宋" w:cs="仿宋"/>
+          <w:color w:val="404040"/>
+          <w:sz w:val="32"/>
+          <w:szCs w:val="32"/>
+          <w:shd w:val="clear" w:color="auto" w:fill="FAFAFA"/>
+        </w:rPr>
+        <w:t>user_state(用户状态，int)</w:t>
+      </w:r>
+    </w:p>
+    <w:p>
+      <w:pPr>
+        <w:rPr>
+          <w:rFonts w:hint="eastAsia" w:ascii="仿宋" w:hAnsi="仿宋" w:eastAsia="仿宋" w:cs="仿宋"/>
+          <w:color w:val="404040"/>
+          <w:sz w:val="32"/>
+          <w:szCs w:val="32"/>
+          <w:shd w:val="clear" w:color="auto" w:fill="FAFAFA"/>
+        </w:rPr>
+      </w:pPr>
+      <w:r>
+        <w:rPr>
+          <w:rFonts w:hint="eastAsia" w:ascii="仿宋" w:hAnsi="仿宋" w:eastAsia="仿宋" w:cs="仿宋"/>
+          <w:color w:val="404040"/>
+          <w:sz w:val="32"/>
+          <w:szCs w:val="32"/>
+          <w:shd w:val="clear" w:color="auto" w:fill="FAFAFA"/>
+        </w:rPr>
+        <w:t>user_sex(用户性别，int)</w:t>
+      </w:r>
+    </w:p>
+    <w:p>
+      <w:pPr>
+        <w:rPr>
+          <w:rFonts w:hint="eastAsia" w:ascii="仿宋" w:hAnsi="仿宋" w:eastAsia="仿宋" w:cs="仿宋"/>
+          <w:color w:val="404040"/>
+          <w:sz w:val="32"/>
+          <w:szCs w:val="32"/>
+          <w:shd w:val="clear" w:color="auto" w:fill="FAFAFA"/>
+        </w:rPr>
+      </w:pPr>
+      <w:r>
+        <w:rPr>
+          <w:rFonts w:hint="eastAsia" w:ascii="仿宋" w:hAnsi="仿宋" w:eastAsia="仿宋" w:cs="仿宋"/>
+          <w:color w:val="404040"/>
+          <w:sz w:val="32"/>
+          <w:szCs w:val="32"/>
+          <w:shd w:val="clear" w:color="auto" w:fill="FAFAFA"/>
+        </w:rPr>
+        <w:t>user_jurisdiction(用户权限，Integer)</w:t>
+      </w:r>
+    </w:p>
+    <w:p>
+      <w:pPr>
+        <w:rPr>
+          <w:rFonts w:hint="eastAsia" w:ascii="仿宋" w:hAnsi="仿宋" w:eastAsia="仿宋" w:cs="仿宋"/>
+          <w:color w:val="404040"/>
+          <w:sz w:val="32"/>
+          <w:szCs w:val="32"/>
+          <w:shd w:val="clear" w:color="auto" w:fill="FAFAFA"/>
+        </w:rPr>
+      </w:pPr>
+      <w:r>
+        <w:rPr>
+          <w:rFonts w:hint="eastAsia" w:ascii="仿宋" w:hAnsi="仿宋" w:eastAsia="仿宋" w:cs="仿宋"/>
+          <w:color w:val="404040"/>
+          <w:sz w:val="32"/>
+          <w:szCs w:val="32"/>
+          <w:shd w:val="clear" w:color="auto" w:fill="FAFAFA"/>
+        </w:rPr>
+        <w:t>user_signature(个性签名，Variable characters(100))</w:t>
+      </w:r>
+    </w:p>
+    <w:p>
+      <w:pPr>
+        <w:rPr>
+          <w:rFonts w:hint="eastAsia" w:ascii="仿宋" w:hAnsi="仿宋" w:eastAsia="仿宋" w:cs="仿宋"/>
+          <w:color w:val="404040"/>
+          <w:sz w:val="32"/>
+          <w:szCs w:val="32"/>
+        </w:rPr>
+      </w:pPr>
+      <w:r>
+        <w:rPr>
+          <w:rStyle w:val="24"/>
+          <w:rFonts w:hint="eastAsia" w:ascii="仿宋" w:hAnsi="仿宋" w:eastAsia="仿宋" w:cs="仿宋"/>
+          <w:b/>
+          <w:bCs/>
+          <w:color w:val="404040"/>
+          <w:sz w:val="32"/>
+          <w:szCs w:val="32"/>
+          <w:shd w:val="clear" w:color="auto" w:fill="FAFAFA"/>
+        </w:rPr>
+        <w:t>Wall表</w:t>
+      </w:r>
+    </w:p>
+    <w:p>
+      <w:pPr>
+        <w:rPr>
+          <w:rFonts w:hint="eastAsia" w:ascii="仿宋" w:hAnsi="仿宋" w:eastAsia="仿宋" w:cs="仿宋"/>
+          <w:color w:val="404040"/>
+          <w:sz w:val="32"/>
+          <w:szCs w:val="32"/>
+          <w:shd w:val="clear" w:color="auto" w:fill="FAFAFA"/>
+        </w:rPr>
+      </w:pPr>
+      <w:r>
+        <w:rPr>
+          <w:rFonts w:hint="eastAsia" w:ascii="仿宋" w:hAnsi="仿宋" w:eastAsia="仿宋" w:cs="仿宋"/>
+          <w:color w:val="404040"/>
+          <w:sz w:val="32"/>
+          <w:szCs w:val="32"/>
+          <w:shd w:val="clear" w:color="auto" w:fill="FAFAFA"/>
+        </w:rPr>
+        <w:t>wall_id(主键，表白墙id，Integer);</w:t>
+      </w:r>
+    </w:p>
+    <w:p>
+      <w:pPr>
+        <w:rPr>
+          <w:rFonts w:hint="eastAsia" w:ascii="仿宋" w:hAnsi="仿宋" w:eastAsia="仿宋" w:cs="仿宋"/>
+          <w:color w:val="404040"/>
+          <w:sz w:val="32"/>
+          <w:szCs w:val="32"/>
+          <w:shd w:val="clear" w:color="auto" w:fill="FAFAFA"/>
+        </w:rPr>
+      </w:pPr>
+      <w:r>
+        <w:rPr>
+          <w:rFonts w:hint="eastAsia" w:ascii="仿宋" w:hAnsi="仿宋" w:eastAsia="仿宋" w:cs="仿宋"/>
+          <w:color w:val="404040"/>
+          <w:sz w:val="32"/>
+          <w:szCs w:val="32"/>
+          <w:shd w:val="clear" w:color="auto" w:fill="FAFAFA"/>
+        </w:rPr>
+        <w:t>wall_content(表白墙正文，Variable characters(140));</w:t>
+      </w:r>
+    </w:p>
+    <w:p>
+      <w:pPr>
+        <w:rPr>
+          <w:rFonts w:hint="eastAsia" w:ascii="仿宋" w:hAnsi="仿宋" w:eastAsia="仿宋" w:cs="仿宋"/>
+          <w:color w:val="404040"/>
+          <w:sz w:val="32"/>
+          <w:szCs w:val="32"/>
+          <w:shd w:val="clear" w:color="auto" w:fill="FAFAFA"/>
+        </w:rPr>
+      </w:pPr>
+      <w:r>
+        <w:rPr>
+          <w:rFonts w:hint="eastAsia" w:ascii="仿宋" w:hAnsi="仿宋" w:eastAsia="仿宋" w:cs="仿宋"/>
+          <w:color w:val="404040"/>
+          <w:sz w:val="32"/>
+          <w:szCs w:val="32"/>
+          <w:shd w:val="clear" w:color="auto" w:fill="FAFAFA"/>
+        </w:rPr>
+        <w:t>wall_contenttitle(表白墙正文标题，Variable characters(10));</w:t>
+      </w:r>
+    </w:p>
+    <w:p>
+      <w:pPr>
+        <w:rPr>
+          <w:rFonts w:hint="eastAsia" w:ascii="仿宋" w:hAnsi="仿宋" w:eastAsia="仿宋" w:cs="仿宋"/>
+          <w:color w:val="404040"/>
+          <w:sz w:val="32"/>
+          <w:szCs w:val="32"/>
+          <w:shd w:val="clear" w:color="auto" w:fill="FAFAFA"/>
+        </w:rPr>
+      </w:pPr>
+      <w:r>
+        <w:rPr>
+          <w:rFonts w:hint="eastAsia" w:ascii="仿宋" w:hAnsi="仿宋" w:eastAsia="仿宋" w:cs="仿宋"/>
+          <w:color w:val="404040"/>
+          <w:sz w:val="32"/>
+          <w:szCs w:val="32"/>
+          <w:shd w:val="clear" w:color="auto" w:fill="FAFAFA"/>
+        </w:rPr>
+        <w:t>wall_time(表白墙发表时间，Date)</w:t>
+      </w:r>
+    </w:p>
+    <w:p>
+      <w:pPr>
+        <w:rPr>
+          <w:rFonts w:hint="eastAsia" w:ascii="仿宋" w:hAnsi="仿宋" w:eastAsia="仿宋" w:cs="仿宋"/>
+          <w:color w:val="404040"/>
+          <w:sz w:val="32"/>
+          <w:szCs w:val="32"/>
+          <w:shd w:val="clear" w:color="auto" w:fill="FAFAFA"/>
+        </w:rPr>
+      </w:pPr>
+      <w:r>
+        <w:rPr>
+          <w:rFonts w:hint="eastAsia" w:ascii="仿宋" w:hAnsi="仿宋" w:eastAsia="仿宋" w:cs="仿宋"/>
+          <w:color w:val="404040"/>
+          <w:sz w:val="32"/>
+          <w:szCs w:val="32"/>
+          <w:shd w:val="clear" w:color="auto" w:fill="FAFAFA"/>
+        </w:rPr>
+        <w:t>wall_userid(发表该表白墙的用户，Variable characters(10))</w:t>
+      </w:r>
+    </w:p>
+    <w:p>
+      <w:pPr>
+        <w:rPr>
+          <w:rFonts w:hint="eastAsia" w:ascii="仿宋" w:hAnsi="仿宋" w:eastAsia="仿宋" w:cs="仿宋"/>
+          <w:color w:val="404040"/>
+          <w:sz w:val="32"/>
+          <w:szCs w:val="32"/>
+          <w:shd w:val="clear" w:color="auto" w:fill="FAFAFA"/>
+        </w:rPr>
+      </w:pPr>
+      <w:r>
+        <w:rPr>
+          <w:rFonts w:hint="eastAsia" w:ascii="仿宋" w:hAnsi="仿宋" w:eastAsia="仿宋" w:cs="仿宋"/>
+          <w:color w:val="404040"/>
+          <w:sz w:val="32"/>
+          <w:szCs w:val="32"/>
+          <w:shd w:val="clear" w:color="auto" w:fill="FAFAFA"/>
+        </w:rPr>
+        <w:t>wall_state(表白墙状态，Variable characters(10))</w:t>
+      </w:r>
+    </w:p>
+    <w:p>
+      <w:pPr>
+        <w:rPr>
+          <w:rFonts w:hint="eastAsia" w:ascii="仿宋" w:hAnsi="仿宋" w:eastAsia="仿宋" w:cs="仿宋"/>
+          <w:color w:val="404040"/>
+          <w:sz w:val="32"/>
+          <w:szCs w:val="32"/>
+          <w:shd w:val="clear" w:color="auto" w:fill="FAFAFA"/>
+        </w:rPr>
+      </w:pPr>
+      <w:r>
+        <w:rPr>
+          <w:rFonts w:hint="eastAsia" w:ascii="仿宋" w:hAnsi="仿宋" w:eastAsia="仿宋" w:cs="仿宋"/>
+          <w:color w:val="404040"/>
+          <w:sz w:val="32"/>
+          <w:szCs w:val="32"/>
+          <w:shd w:val="clear" w:color="auto" w:fill="FAFAFA"/>
+        </w:rPr>
+        <w:t>wall_good(表白墙点赞数，Integer)</w:t>
+      </w:r>
+    </w:p>
+    <w:p>
+      <w:pPr>
+        <w:rPr>
+          <w:rFonts w:hint="eastAsia" w:ascii="仿宋" w:hAnsi="仿宋" w:eastAsia="仿宋" w:cs="仿宋"/>
+          <w:color w:val="404040"/>
+          <w:sz w:val="32"/>
+          <w:szCs w:val="32"/>
+          <w:shd w:val="clear" w:color="auto" w:fill="FAFAFA"/>
+        </w:rPr>
+      </w:pPr>
+      <w:r>
+        <w:rPr>
+          <w:rFonts w:hint="eastAsia" w:ascii="仿宋" w:hAnsi="仿宋" w:eastAsia="仿宋" w:cs="仿宋"/>
+          <w:color w:val="404040"/>
+          <w:sz w:val="32"/>
+          <w:szCs w:val="32"/>
+          <w:shd w:val="clear" w:color="auto" w:fill="FAFAFA"/>
+        </w:rPr>
+        <w:t>wall_collection(表白墙收藏数，Integer)</w:t>
+      </w:r>
+    </w:p>
+    <w:p>
+      <w:pPr>
+        <w:rPr>
+          <w:rFonts w:hint="eastAsia" w:ascii="仿宋" w:hAnsi="仿宋" w:eastAsia="仿宋" w:cs="仿宋"/>
+          <w:color w:val="404040"/>
+          <w:sz w:val="32"/>
+          <w:szCs w:val="32"/>
+          <w:shd w:val="clear" w:color="auto" w:fill="FAFAFA"/>
+        </w:rPr>
+      </w:pPr>
+      <w:r>
+        <w:rPr>
+          <w:rFonts w:hint="eastAsia" w:ascii="仿宋" w:hAnsi="仿宋" w:eastAsia="仿宋" w:cs="仿宋"/>
+          <w:color w:val="404040"/>
+          <w:sz w:val="32"/>
+          <w:szCs w:val="32"/>
+          <w:shd w:val="clear" w:color="auto" w:fill="FAFAFA"/>
+        </w:rPr>
+        <w:t>wall_talk(表白墙评论数，Integer)</w:t>
+      </w:r>
+    </w:p>
+    <w:p>
+      <w:pPr>
+        <w:rPr>
+          <w:rFonts w:hint="eastAsia" w:ascii="仿宋" w:hAnsi="仿宋" w:eastAsia="仿宋" w:cs="仿宋"/>
+          <w:color w:val="404040"/>
+          <w:sz w:val="32"/>
+          <w:szCs w:val="32"/>
+          <w:shd w:val="clear" w:color="auto" w:fill="FAFAFA"/>
+        </w:rPr>
+      </w:pPr>
+      <w:r>
+        <w:rPr>
+          <w:rFonts w:hint="eastAsia" w:ascii="仿宋" w:hAnsi="仿宋" w:eastAsia="仿宋" w:cs="仿宋"/>
+          <w:color w:val="404040"/>
+          <w:sz w:val="32"/>
+          <w:szCs w:val="32"/>
+          <w:shd w:val="clear" w:color="auto" w:fill="FAFAFA"/>
+        </w:rPr>
+        <w:t>wall_report(表白墙举报数，Integer)</w:t>
+      </w:r>
+    </w:p>
+    <w:p>
+      <w:pPr>
+        <w:rPr>
+          <w:rFonts w:hint="eastAsia" w:ascii="仿宋" w:hAnsi="仿宋" w:eastAsia="仿宋" w:cs="仿宋"/>
+          <w:color w:val="404040"/>
+          <w:sz w:val="32"/>
+          <w:szCs w:val="32"/>
+          <w:shd w:val="clear" w:color="auto" w:fill="FAFAFA"/>
+        </w:rPr>
+      </w:pPr>
+      <w:r>
+        <w:rPr>
+          <w:rFonts w:hint="eastAsia" w:ascii="仿宋" w:hAnsi="仿宋" w:eastAsia="仿宋" w:cs="仿宋"/>
+          <w:color w:val="404040"/>
+          <w:sz w:val="32"/>
+          <w:szCs w:val="32"/>
+          <w:shd w:val="clear" w:color="auto" w:fill="FAFAFA"/>
+        </w:rPr>
+        <w:t>wall_to(被表白对象，Variable characters(10))</w:t>
+      </w:r>
+    </w:p>
+    <w:p>
+      <w:pPr>
+        <w:rPr>
+          <w:rFonts w:hint="eastAsia" w:ascii="仿宋" w:hAnsi="仿宋" w:eastAsia="仿宋" w:cs="仿宋"/>
+          <w:color w:val="404040"/>
+          <w:sz w:val="32"/>
+          <w:szCs w:val="32"/>
+          <w:shd w:val="clear" w:color="auto" w:fill="FAFAFA"/>
+        </w:rPr>
+      </w:pPr>
+    </w:p>
+    <w:p>
+      <w:pPr>
+        <w:rPr>
+          <w:rFonts w:hint="eastAsia" w:ascii="仿宋" w:hAnsi="仿宋" w:eastAsia="仿宋" w:cs="仿宋"/>
+          <w:color w:val="404040"/>
+          <w:sz w:val="32"/>
+          <w:szCs w:val="32"/>
+        </w:rPr>
+      </w:pPr>
+      <w:r>
+        <w:rPr>
+          <w:rStyle w:val="24"/>
+          <w:rFonts w:hint="eastAsia" w:ascii="仿宋" w:hAnsi="仿宋" w:eastAsia="仿宋" w:cs="仿宋"/>
+          <w:b/>
+          <w:bCs/>
+          <w:color w:val="404040"/>
+          <w:sz w:val="32"/>
+          <w:szCs w:val="32"/>
+          <w:shd w:val="clear" w:color="auto" w:fill="FAFAFA"/>
+        </w:rPr>
+        <w:t>Reply表</w:t>
+      </w:r>
+    </w:p>
+    <w:p>
+      <w:pPr>
+        <w:rPr>
+          <w:rFonts w:hint="eastAsia" w:ascii="仿宋" w:hAnsi="仿宋" w:eastAsia="仿宋" w:cs="仿宋"/>
+          <w:color w:val="404040"/>
+          <w:sz w:val="32"/>
+          <w:szCs w:val="32"/>
+          <w:shd w:val="clear" w:color="auto" w:fill="FAFAFA"/>
+        </w:rPr>
+      </w:pPr>
+      <w:r>
+        <w:rPr>
+          <w:rFonts w:hint="eastAsia" w:ascii="仿宋" w:hAnsi="仿宋" w:eastAsia="仿宋" w:cs="仿宋"/>
+          <w:color w:val="404040"/>
+          <w:sz w:val="32"/>
+          <w:szCs w:val="32"/>
+          <w:shd w:val="clear" w:color="auto" w:fill="FAFAFA"/>
+        </w:rPr>
+        <w:t>reply_id(主键，回复编号，Integer)</w:t>
+      </w:r>
+    </w:p>
+    <w:p>
+      <w:pPr>
+        <w:rPr>
+          <w:rFonts w:hint="eastAsia" w:ascii="仿宋" w:hAnsi="仿宋" w:eastAsia="仿宋" w:cs="仿宋"/>
+          <w:color w:val="404040"/>
+          <w:sz w:val="32"/>
+          <w:szCs w:val="32"/>
+          <w:shd w:val="clear" w:color="auto" w:fill="FAFAFA"/>
+        </w:rPr>
+      </w:pPr>
+      <w:r>
+        <w:rPr>
+          <w:rFonts w:hint="eastAsia" w:ascii="仿宋" w:hAnsi="仿宋" w:eastAsia="仿宋" w:cs="仿宋"/>
+          <w:color w:val="404040"/>
+          <w:sz w:val="32"/>
+          <w:szCs w:val="32"/>
+          <w:shd w:val="clear" w:color="auto" w:fill="FAFAFA"/>
+        </w:rPr>
+        <w:t>wall_id(在谁的帖子下回复，Integer)</w:t>
+      </w:r>
+    </w:p>
+    <w:p>
+      <w:pPr>
+        <w:rPr>
+          <w:rFonts w:hint="eastAsia" w:ascii="仿宋" w:hAnsi="仿宋" w:eastAsia="仿宋" w:cs="仿宋"/>
+          <w:color w:val="404040"/>
+          <w:sz w:val="32"/>
+          <w:szCs w:val="32"/>
+          <w:shd w:val="clear" w:color="auto" w:fill="FAFAFA"/>
+        </w:rPr>
+      </w:pPr>
+      <w:r>
+        <w:rPr>
+          <w:rFonts w:hint="eastAsia" w:ascii="仿宋" w:hAnsi="仿宋" w:eastAsia="仿宋" w:cs="仿宋"/>
+          <w:color w:val="404040"/>
+          <w:sz w:val="32"/>
+          <w:szCs w:val="32"/>
+          <w:shd w:val="clear" w:color="auto" w:fill="FAFAFA"/>
+        </w:rPr>
+        <w:t>reply_content(回复正文，Variable characters（20）)</w:t>
+      </w:r>
+    </w:p>
+    <w:p>
+      <w:pPr>
+        <w:rPr>
+          <w:rFonts w:hint="eastAsia" w:ascii="仿宋" w:hAnsi="仿宋" w:eastAsia="仿宋" w:cs="仿宋"/>
+          <w:color w:val="404040"/>
+          <w:sz w:val="32"/>
+          <w:szCs w:val="32"/>
+          <w:shd w:val="clear" w:color="auto" w:fill="FAFAFA"/>
+        </w:rPr>
+      </w:pPr>
+      <w:r>
+        <w:rPr>
+          <w:rFonts w:hint="eastAsia" w:ascii="仿宋" w:hAnsi="仿宋" w:eastAsia="仿宋" w:cs="仿宋"/>
+          <w:color w:val="404040"/>
+          <w:sz w:val="32"/>
+          <w:szCs w:val="32"/>
+          <w:shd w:val="clear" w:color="auto" w:fill="FAFAFA"/>
+        </w:rPr>
+        <w:t>reply_userid (回复的用户id，Variable characters(10))</w:t>
+      </w:r>
+    </w:p>
+    <w:p>
+      <w:pPr>
+        <w:rPr>
+          <w:rFonts w:hint="eastAsia" w:ascii="仿宋" w:hAnsi="仿宋" w:eastAsia="仿宋" w:cs="仿宋"/>
+          <w:color w:val="404040"/>
+          <w:sz w:val="32"/>
+          <w:szCs w:val="32"/>
+          <w:shd w:val="clear" w:color="auto" w:fill="FAFAFA"/>
+        </w:rPr>
+      </w:pPr>
+      <w:r>
+        <w:rPr>
+          <w:rFonts w:hint="eastAsia" w:ascii="仿宋" w:hAnsi="仿宋" w:eastAsia="仿宋" w:cs="仿宋"/>
+          <w:color w:val="404040"/>
+          <w:sz w:val="32"/>
+          <w:szCs w:val="32"/>
+          <w:shd w:val="clear" w:color="auto" w:fill="FAFAFA"/>
+        </w:rPr>
+        <w:t>reply_time(回复时间，Date)</w:t>
+      </w:r>
+    </w:p>
+    <w:p>
+      <w:pPr>
+        <w:rPr>
+          <w:rFonts w:hint="eastAsia" w:ascii="仿宋" w:hAnsi="仿宋" w:eastAsia="仿宋" w:cs="仿宋"/>
+          <w:color w:val="404040"/>
+          <w:sz w:val="32"/>
+          <w:szCs w:val="32"/>
+          <w:shd w:val="clear" w:color="auto" w:fill="FAFAFA"/>
+        </w:rPr>
+      </w:pPr>
+      <w:r>
+        <w:rPr>
+          <w:rFonts w:hint="eastAsia" w:ascii="仿宋" w:hAnsi="仿宋" w:eastAsia="仿宋" w:cs="仿宋"/>
+          <w:color w:val="404040"/>
+          <w:sz w:val="32"/>
+          <w:szCs w:val="32"/>
+          <w:shd w:val="clear" w:color="auto" w:fill="FAFAFA"/>
+        </w:rPr>
+        <w:t>reply_state(回复状态，Integer)</w:t>
+      </w:r>
+    </w:p>
+    <w:p>
+      <w:pPr>
+        <w:rPr>
+          <w:rFonts w:hint="eastAsia" w:ascii="仿宋" w:hAnsi="仿宋" w:eastAsia="仿宋" w:cs="仿宋"/>
+          <w:color w:val="404040"/>
+          <w:sz w:val="32"/>
+          <w:szCs w:val="32"/>
+          <w:shd w:val="clear" w:color="auto" w:fill="FAFAFA"/>
+        </w:rPr>
+      </w:pPr>
+    </w:p>
+    <w:p>
+      <w:pPr>
+        <w:rPr>
+          <w:rFonts w:hint="eastAsia" w:ascii="仿宋" w:hAnsi="仿宋" w:eastAsia="仿宋" w:cs="仿宋"/>
+          <w:color w:val="404040"/>
+          <w:sz w:val="32"/>
+          <w:szCs w:val="32"/>
+        </w:rPr>
+      </w:pPr>
+      <w:r>
+        <w:rPr>
+          <w:rStyle w:val="24"/>
+          <w:rFonts w:hint="eastAsia" w:ascii="仿宋" w:hAnsi="仿宋" w:eastAsia="仿宋" w:cs="仿宋"/>
+          <w:b/>
+          <w:bCs/>
+          <w:color w:val="404040"/>
+          <w:sz w:val="32"/>
+          <w:szCs w:val="32"/>
+          <w:shd w:val="clear" w:color="auto" w:fill="FAFAFA"/>
+        </w:rPr>
+        <w:t>Feedback表</w:t>
+      </w:r>
+    </w:p>
+    <w:p>
+      <w:pPr>
+        <w:rPr>
+          <w:rFonts w:hint="eastAsia" w:ascii="仿宋" w:hAnsi="仿宋" w:eastAsia="仿宋" w:cs="仿宋"/>
+          <w:color w:val="404040"/>
+          <w:sz w:val="32"/>
+          <w:szCs w:val="32"/>
+          <w:shd w:val="clear" w:color="auto" w:fill="FAFAFA"/>
+        </w:rPr>
+      </w:pPr>
+      <w:r>
+        <w:rPr>
+          <w:rFonts w:hint="eastAsia" w:ascii="仿宋" w:hAnsi="仿宋" w:eastAsia="仿宋" w:cs="仿宋"/>
+          <w:color w:val="404040"/>
+          <w:sz w:val="32"/>
+          <w:szCs w:val="32"/>
+          <w:shd w:val="clear" w:color="auto" w:fill="FAFAFA"/>
+        </w:rPr>
+        <w:t>feedback_id(主键，反馈id号，Integer)</w:t>
+      </w:r>
+    </w:p>
+    <w:p>
+      <w:pPr>
+        <w:rPr>
+          <w:rFonts w:hint="eastAsia" w:ascii="仿宋" w:hAnsi="仿宋" w:eastAsia="仿宋" w:cs="仿宋"/>
+          <w:color w:val="404040"/>
+          <w:sz w:val="32"/>
+          <w:szCs w:val="32"/>
+          <w:shd w:val="clear" w:color="auto" w:fill="FAFAFA"/>
+        </w:rPr>
+      </w:pPr>
+      <w:r>
+        <w:rPr>
+          <w:rFonts w:hint="eastAsia" w:ascii="仿宋" w:hAnsi="仿宋" w:eastAsia="仿宋" w:cs="仿宋"/>
+          <w:color w:val="404040"/>
+          <w:sz w:val="32"/>
+          <w:szCs w:val="32"/>
+          <w:shd w:val="clear" w:color="auto" w:fill="FAFAFA"/>
+        </w:rPr>
+        <w:t>feedback_title(反馈标题，Variable characters(10))</w:t>
+      </w:r>
+    </w:p>
+    <w:p>
+      <w:pPr>
+        <w:rPr>
+          <w:rFonts w:hint="eastAsia" w:ascii="仿宋" w:hAnsi="仿宋" w:eastAsia="仿宋" w:cs="仿宋"/>
+          <w:color w:val="404040"/>
+          <w:sz w:val="32"/>
+          <w:szCs w:val="32"/>
+          <w:shd w:val="clear" w:color="auto" w:fill="FAFAFA"/>
+        </w:rPr>
+      </w:pPr>
+      <w:r>
+        <w:rPr>
+          <w:rFonts w:hint="eastAsia" w:ascii="仿宋" w:hAnsi="仿宋" w:eastAsia="仿宋" w:cs="仿宋"/>
+          <w:color w:val="404040"/>
+          <w:sz w:val="32"/>
+          <w:szCs w:val="32"/>
+          <w:shd w:val="clear" w:color="auto" w:fill="FAFAFA"/>
+        </w:rPr>
+        <w:t>feedback_content(反馈正文，Variable characters(140))</w:t>
+      </w:r>
+    </w:p>
+    <w:p>
+      <w:pPr>
+        <w:rPr>
+          <w:rFonts w:hint="eastAsia" w:ascii="仿宋" w:hAnsi="仿宋" w:eastAsia="仿宋" w:cs="仿宋"/>
+          <w:color w:val="404040"/>
+          <w:sz w:val="32"/>
+          <w:szCs w:val="32"/>
+          <w:shd w:val="clear" w:color="auto" w:fill="FAFAFA"/>
+        </w:rPr>
+      </w:pPr>
+      <w:r>
+        <w:rPr>
+          <w:rFonts w:hint="eastAsia" w:ascii="仿宋" w:hAnsi="仿宋" w:eastAsia="仿宋" w:cs="仿宋"/>
+          <w:color w:val="404040"/>
+          <w:sz w:val="32"/>
+          <w:szCs w:val="32"/>
+          <w:shd w:val="clear" w:color="auto" w:fill="FAFAFA"/>
+        </w:rPr>
+        <w:t>feedback_userid(反馈人，Variable characters(10))</w:t>
+      </w:r>
+    </w:p>
+    <w:p>
+      <w:pPr>
+        <w:rPr>
+          <w:rFonts w:hint="eastAsia" w:ascii="仿宋" w:hAnsi="仿宋" w:eastAsia="仿宋" w:cs="仿宋"/>
+          <w:color w:val="404040"/>
+          <w:sz w:val="32"/>
+          <w:szCs w:val="32"/>
+          <w:shd w:val="clear" w:color="auto" w:fill="FAFAFA"/>
+        </w:rPr>
+      </w:pPr>
+      <w:r>
+        <w:rPr>
+          <w:rFonts w:hint="eastAsia" w:ascii="仿宋" w:hAnsi="仿宋" w:eastAsia="仿宋" w:cs="仿宋"/>
+          <w:color w:val="404040"/>
+          <w:sz w:val="32"/>
+          <w:szCs w:val="32"/>
+          <w:shd w:val="clear" w:color="auto" w:fill="FAFAFA"/>
+        </w:rPr>
+        <w:t>feedback_date(反馈时间，date)</w:t>
+      </w:r>
+    </w:p>
+    <w:p>
+      <w:pPr>
+        <w:rPr>
+          <w:rFonts w:hint="eastAsia" w:ascii="仿宋" w:hAnsi="仿宋" w:eastAsia="仿宋" w:cs="仿宋"/>
+          <w:color w:val="404040"/>
+          <w:sz w:val="32"/>
+          <w:szCs w:val="32"/>
+          <w:shd w:val="clear" w:color="auto" w:fill="FAFAFA"/>
+        </w:rPr>
+      </w:pPr>
+      <w:r>
+        <w:rPr>
+          <w:rFonts w:hint="eastAsia" w:ascii="仿宋" w:hAnsi="仿宋" w:eastAsia="仿宋" w:cs="仿宋"/>
+          <w:color w:val="404040"/>
+          <w:sz w:val="32"/>
+          <w:szCs w:val="32"/>
+          <w:shd w:val="clear" w:color="auto" w:fill="FAFAFA"/>
+        </w:rPr>
+        <w:t>feedback_state(反馈状态，integer)</w:t>
+      </w:r>
+    </w:p>
+    <w:p>
+      <w:pPr>
+        <w:rPr>
+          <w:rFonts w:hint="eastAsia" w:ascii="仿宋" w:hAnsi="仿宋" w:eastAsia="仿宋" w:cs="仿宋"/>
+          <w:color w:val="404040"/>
+          <w:sz w:val="32"/>
+          <w:szCs w:val="32"/>
+        </w:rPr>
+      </w:pPr>
+      <w:r>
+        <w:rPr>
+          <w:rStyle w:val="24"/>
+          <w:rFonts w:hint="eastAsia" w:ascii="仿宋" w:hAnsi="仿宋" w:eastAsia="仿宋" w:cs="仿宋"/>
+          <w:b/>
+          <w:bCs/>
+          <w:color w:val="404040"/>
+          <w:sz w:val="32"/>
+          <w:szCs w:val="32"/>
+          <w:shd w:val="clear" w:color="auto" w:fill="FAFAFA"/>
+        </w:rPr>
+        <w:t>Collection表</w:t>
+      </w:r>
+    </w:p>
+    <w:p>
+      <w:pPr>
+        <w:rPr>
+          <w:rFonts w:hint="eastAsia" w:ascii="仿宋" w:hAnsi="仿宋" w:eastAsia="仿宋" w:cs="仿宋"/>
+          <w:color w:val="404040"/>
+          <w:sz w:val="32"/>
+          <w:szCs w:val="32"/>
+          <w:shd w:val="clear" w:color="auto" w:fill="FAFAFA"/>
+        </w:rPr>
+      </w:pPr>
+      <w:r>
+        <w:rPr>
+          <w:rFonts w:hint="eastAsia" w:ascii="仿宋" w:hAnsi="仿宋" w:eastAsia="仿宋" w:cs="仿宋"/>
+          <w:color w:val="404040"/>
+          <w:sz w:val="32"/>
+          <w:szCs w:val="32"/>
+          <w:shd w:val="clear" w:color="auto" w:fill="FAFAFA"/>
+        </w:rPr>
+        <w:t>collection_id(主键，收藏编号，Integer)</w:t>
+      </w:r>
+    </w:p>
+    <w:p>
+      <w:pPr>
+        <w:rPr>
+          <w:rFonts w:hint="eastAsia" w:ascii="仿宋" w:hAnsi="仿宋" w:eastAsia="仿宋" w:cs="仿宋"/>
+          <w:color w:val="404040"/>
+          <w:sz w:val="32"/>
+          <w:szCs w:val="32"/>
+          <w:shd w:val="clear" w:color="auto" w:fill="FAFAFA"/>
+        </w:rPr>
+      </w:pPr>
+      <w:r>
+        <w:rPr>
+          <w:rFonts w:hint="eastAsia" w:ascii="仿宋" w:hAnsi="仿宋" w:eastAsia="仿宋" w:cs="仿宋"/>
+          <w:color w:val="404040"/>
+          <w:sz w:val="32"/>
+          <w:szCs w:val="32"/>
+          <w:shd w:val="clear" w:color="auto" w:fill="FAFAFA"/>
+        </w:rPr>
+        <w:t>collection_userid (收藏的用户id，Variable characters(10))</w:t>
+      </w:r>
+    </w:p>
+    <w:p>
+      <w:pPr>
+        <w:rPr>
+          <w:rFonts w:hint="eastAsia" w:ascii="仿宋" w:hAnsi="仿宋" w:eastAsia="仿宋" w:cs="仿宋"/>
+          <w:color w:val="404040"/>
+          <w:sz w:val="32"/>
+          <w:szCs w:val="32"/>
+          <w:shd w:val="clear" w:color="auto" w:fill="FAFAFA"/>
+        </w:rPr>
+      </w:pPr>
+      <w:r>
+        <w:rPr>
+          <w:rFonts w:hint="eastAsia" w:ascii="仿宋" w:hAnsi="仿宋" w:eastAsia="仿宋" w:cs="仿宋"/>
+          <w:color w:val="404040"/>
+          <w:sz w:val="32"/>
+          <w:szCs w:val="32"/>
+          <w:shd w:val="clear" w:color="auto" w:fill="FAFAFA"/>
+        </w:rPr>
+        <w:t>collection_wallid(收藏的帖子id，Integer)</w:t>
+      </w:r>
+    </w:p>
+    <w:p>
+      <w:pPr>
+        <w:rPr>
+          <w:rFonts w:hint="eastAsia" w:ascii="仿宋" w:hAnsi="仿宋" w:eastAsia="仿宋" w:cs="仿宋"/>
+          <w:color w:val="404040"/>
+          <w:sz w:val="32"/>
+          <w:szCs w:val="32"/>
+          <w:shd w:val="clear" w:color="auto" w:fill="FAFAFA"/>
+        </w:rPr>
+      </w:pPr>
+      <w:r>
+        <w:rPr>
+          <w:rFonts w:hint="eastAsia" w:ascii="仿宋" w:hAnsi="仿宋" w:eastAsia="仿宋" w:cs="仿宋"/>
+          <w:color w:val="404040"/>
+          <w:sz w:val="32"/>
+          <w:szCs w:val="32"/>
+          <w:shd w:val="clear" w:color="auto" w:fill="FAFAFA"/>
+        </w:rPr>
+        <w:t>collection_time(收藏时间，Date)</w:t>
+      </w:r>
+    </w:p>
+    <w:p>
+      <w:pPr>
+        <w:rPr>
+          <w:rFonts w:hint="eastAsia" w:ascii="仿宋" w:hAnsi="仿宋" w:eastAsia="仿宋" w:cs="仿宋"/>
+          <w:color w:val="404040"/>
+          <w:sz w:val="32"/>
+          <w:szCs w:val="32"/>
+          <w:shd w:val="clear" w:color="auto" w:fill="FAFAFA"/>
+        </w:rPr>
+      </w:pPr>
+    </w:p>
+    <w:p>
+      <w:pPr>
+        <w:ind w:firstLine="632" w:firstLineChars="200"/>
+        <w:rPr>
+          <w:rFonts w:ascii="仿宋" w:hAnsi="仿宋" w:eastAsia="仿宋"/>
+          <w:sz w:val="32"/>
+          <w:szCs w:val="32"/>
+        </w:rPr>
+      </w:pPr>
     </w:p>
     <w:p>
       <w:pPr>
@@ -5340,13 +6904,21 @@
     <w:p>
       <w:pPr>
         <w:ind w:firstLine="236" w:firstLineChars="100"/>
-      </w:pPr>
-      <w:r>
+        <w:rPr>
+          <w:rFonts w:hint="eastAsia" w:eastAsia="等线"/>
+          <w:lang w:eastAsia="zh-CN"/>
+        </w:rPr>
+      </w:pPr>
+      <w:r>
+        <w:rPr>
+          <w:rFonts w:hint="eastAsia" w:eastAsia="等线"/>
+          <w:lang w:eastAsia="zh-CN"/>
+        </w:rPr>
         <w:drawing>
-          <wp:inline distT="0" distB="0" distL="0" distR="0">
-            <wp:extent cx="5265420" cy="2621280"/>
+          <wp:inline distT="0" distB="0" distL="114300" distR="114300">
+            <wp:extent cx="5610860" cy="2541270"/>
             <wp:effectExtent l="0" t="0" r="0" b="0"/>
-            <wp:docPr id="15" name="图片 15"/>
+            <wp:docPr id="5" name="图片 5" descr="层次图"/>
             <wp:cNvGraphicFramePr>
               <a:graphicFrameLocks xmlns:a="http://schemas.openxmlformats.org/drawingml/2006/main" noChangeAspect="1"/>
             </wp:cNvGraphicFramePr>
@@ -5354,20 +6926,13 @@
               <a:graphicData uri="http://schemas.openxmlformats.org/drawingml/2006/picture">
                 <pic:pic xmlns:pic="http://schemas.openxmlformats.org/drawingml/2006/picture">
                   <pic:nvPicPr>
-                    <pic:cNvPr id="15" name="图片 15"/>
+                    <pic:cNvPr id="5" name="图片 5" descr="层次图"/>
                     <pic:cNvPicPr>
-                      <a:picLocks noChangeAspect="1" noChangeArrowheads="1"/>
+                      <a:picLocks noChangeAspect="1"/>
                     </pic:cNvPicPr>
                   </pic:nvPicPr>
                   <pic:blipFill>
-                    <a:blip r:embed="rId8">
-                      <a:extLst>
-                        <a:ext uri="{28A0092B-C50C-407E-A947-70E740481C1C}">
-                          <a14:useLocalDpi xmlns:a14="http://schemas.microsoft.com/office/drawing/2010/main" val="0"/>
-                        </a:ext>
-                      </a:extLst>
-                    </a:blip>
-                    <a:srcRect/>
+                    <a:blip r:embed="rId8"/>
                     <a:stretch>
                       <a:fillRect/>
                     </a:stretch>
@@ -5375,15 +6940,11 @@
                   <pic:spPr>
                     <a:xfrm>
                       <a:off x="0" y="0"/>
-                      <a:ext cx="5265420" cy="2621280"/>
+                      <a:ext cx="5610860" cy="2541270"/>
                     </a:xfrm>
                     <a:prstGeom prst="rect">
                       <a:avLst/>
                     </a:prstGeom>
-                    <a:noFill/>
-                    <a:ln>
-                      <a:noFill/>
-                    </a:ln>
                   </pic:spPr>
                 </pic:pic>
               </a:graphicData>
@@ -5766,7 +7327,7 @@
     <w:lsdException w:unhideWhenUsed="0" w:uiPriority="0" w:semiHidden="0" w:name="index 8"/>
     <w:lsdException w:unhideWhenUsed="0" w:uiPriority="0" w:semiHidden="0" w:name="index 9"/>
     <w:lsdException w:qFormat="1" w:unhideWhenUsed="0" w:uiPriority="39" w:semiHidden="0" w:name="toc 1"/>
-    <w:lsdException w:unhideWhenUsed="0" w:uiPriority="39" w:semiHidden="0" w:name="toc 2"/>
+    <w:lsdException w:qFormat="1" w:unhideWhenUsed="0" w:uiPriority="39" w:semiHidden="0" w:name="toc 2"/>
     <w:lsdException w:unhideWhenUsed="0" w:uiPriority="39" w:semiHidden="0" w:name="toc 3"/>
     <w:lsdException w:unhideWhenUsed="0" w:uiPriority="0" w:semiHidden="0" w:name="toc 4"/>
     <w:lsdException w:unhideWhenUsed="0" w:uiPriority="0" w:semiHidden="0" w:name="toc 5"/>
@@ -6307,6 +7868,7 @@
     <w:name w:val="toc 2"/>
     <w:basedOn w:val="1"/>
     <w:next w:val="1"/>
+    <w:qFormat/>
     <w:uiPriority w:val="39"/>
     <w:pPr>
       <w:spacing w:after="100" w:line="259" w:lineRule="auto"/>
@@ -6368,6 +7930,7 @@
   </w:style>
   <w:style w:type="character" w:styleId="24">
     <w:name w:val="Emphasis"/>
+    <w:basedOn w:val="22"/>
     <w:qFormat/>
     <w:uiPriority w:val="20"/>
     <w:rPr>
